--- a/media/R4444/output_dir/研制总要求追踪表.docx
+++ b/media/R4444/output_dir/研制总要求追踪表.docx
@@ -252,6 +252,102 @@
                 <w:szCs w:val="21"/>
               </w:rPr>
               <w:t>标识</w:t>
+            </w:r>
+          </w:p>
+        </w:tc>
+      </w:tr>
+      <w:tr>
+        <w:trPr>
+          <w:trHeight w:val="340"/>
+        </w:trPr>
+        <w:tc>
+          <w:tcPr>
+            <w:tcW w:w="653" w:type="dxa"/>
+            <w:vAlign w:val="center"/>
+          </w:tcPr>
+          <w:p>
+            <w:pPr>
+              <w:numPr>
+                <w:ilvl w:val="0"/>
+                <w:numId w:val="14"/>
+              </w:numPr>
+              <w:jc w:val="center"/>
+              <w:rPr>
+                <w:b/>
+                <w:szCs w:val="21"/>
+              </w:rPr>
+            </w:pPr>
+          </w:p>
+        </w:tc>
+        <w:tc>
+          <w:tcPr>
+            <w:tcW w:w="803" w:type="dxa"/>
+            <w:vAlign w:val="center"/>
+            <w:vMerge w:val="restart"/>
+          </w:tcPr>
+          <w:p>
+            <w:r>
+              <w:rPr>
+                <w:rFonts w:hint="eastAsia"/>
+              </w:rPr>
+              <w:t xml:space="preserve">1.1.1</w:t>
+            </w:r>
+          </w:p>
+        </w:tc>
+        <w:tc>
+          <w:tcPr>
+            <w:tcW w:w="2684" w:type="dxa"/>
+            <w:vAlign w:val="center"/>
+            <w:vMerge w:val="restart"/>
+          </w:tcPr>
+          <w:p>
+            <w:r>
+              <w:rPr>
+                <w:rFonts w:hint="eastAsia"/>
+              </w:rPr>
+              <w:t xml:space="preserve">神奇宝贝</w:t>
+            </w:r>
+          </w:p>
+        </w:tc>
+        <w:tc>
+          <w:tcPr>
+            <w:tcW w:w="1215" w:type="dxa"/>
+            <w:vAlign w:val="center"/>
+          </w:tcPr>
+          <w:p>
+            <w:r>
+              <w:rPr>
+                <w:rFonts w:hint="eastAsia"/>
+              </w:rPr>
+              <w:t xml:space="preserve">6.2.4.2</w:t>
+            </w:r>
+          </w:p>
+        </w:tc>
+        <w:tc>
+          <w:tcPr>
+            <w:tcW w:w="1379" w:type="dxa"/>
+            <w:vAlign w:val="center"/>
+          </w:tcPr>
+          <w:p>
+            <w:r>
+              <w:rPr>
+                <w:rFonts w:hint="eastAsia"/>
+              </w:rPr>
+              <w:t xml:space="preserve">神奇宝贝测试项1号</w:t>
+            </w:r>
+          </w:p>
+        </w:tc>
+        <w:tc>
+          <w:tcPr>
+            <w:tcW w:w="1788" w:type="dxa"/>
+            <w:vAlign w:val="center"/>
+          </w:tcPr>
+          <w:p>
+            <w:r>
+              <w:rPr>
+                <w:rFonts w:hint="eastAsia"/>
+              </w:rPr>
+              <w:t xml:space="preserve">XQ_FT_SQBB</w:t>
             </w:r>
           </w:p>
         </w:tc>
